--- a/暮色boss设计文档.docx
+++ b/暮色boss设计文档.docx
@@ -1803,8 +1803,6 @@
         </w:rPr>
         <w:t>；</w:t>
       </w:r>
-      <w:bookmarkStart w:id="0" w:name="_GoBack"/>
-      <w:bookmarkEnd w:id="0"/>
     </w:p>
     <w:p>
       <w:pPr>
@@ -2621,6 +2619,10 @@
         <w:keepLines w:val="0"/>
         <w:widowControl/>
         <w:suppressLineNumbers w:val="0"/>
+        <w:rPr>
+          <w:rFonts w:hint="eastAsia"/>
+          <w:lang w:val="en-US" w:eastAsia="zh-CN"/>
+        </w:rPr>
       </w:pPr>
       <w:r>
         <w:rPr>
@@ -2635,11 +2637,48 @@
         <w:t xml:space="preserve">  </w:t>
       </w:r>
       <w:r>
-        <w:t>玩家获得独特奖励：黎明之书（Dawn's Tome）</w:t>
-      </w:r>
-      <w:r>
-        <w:t xml:space="preserve"> - 记录了整个旅程的神器</w:t>
-      </w:r>
+        <w:t>玩家获得独特奖励：黎明之书（Dawn's Tome） - 记录了整个旅程的神器</w:t>
+      </w:r>
+      <w:r>
+        <w:br w:type="textWrapping"/>
+      </w:r>
+      <w:r>
+        <w:br w:type="textWrapping"/>
+      </w:r>
+      <w:r>
+        <w:br w:type="textWrapping"/>
+      </w:r>
+      <w:r>
+        <w:br w:type="textWrapping"/>
+      </w:r>
+      <w:r>
+        <w:rPr>
+          <w:rFonts w:hint="eastAsia"/>
+          <w:lang w:val="en-US" w:eastAsia="zh-CN"/>
+        </w:rPr>
+        <w:t>注意：1.“维度意志伤害”是一种能无视所有护甲与“伤害吸收”等伤害减免机制的“真实伤害”，直接作用于目标的基础血条。</w:t>
+      </w:r>
+    </w:p>
+    <w:p>
+      <w:pPr>
+        <w:keepNext w:val="0"/>
+        <w:keepLines w:val="0"/>
+        <w:widowControl/>
+        <w:suppressLineNumbers w:val="0"/>
+        <w:rPr>
+          <w:rFonts w:hint="default"/>
+          <w:lang w:val="en-US" w:eastAsia="zh-CN"/>
+        </w:rPr>
+      </w:pPr>
+      <w:r>
+        <w:rPr>
+          <w:rFonts w:hint="eastAsia"/>
+          <w:lang w:val="en-US" w:eastAsia="zh-CN"/>
+        </w:rPr>
+        <w:t>2.与boss对战的不一定是玩家（player），也会有别的生物实体。请把上文中提到的攻击对象理解为“目标”。</w:t>
+      </w:r>
+      <w:bookmarkStart w:id="0" w:name="_GoBack"/>
+      <w:bookmarkEnd w:id="0"/>
     </w:p>
     <w:p>
       <w:pPr>
@@ -2911,7 +2950,7 @@
     <w:lsdException w:unhideWhenUsed="0" w:uiPriority="0" w:semiHidden="0" w:name="HTML Sample"/>
     <w:lsdException w:unhideWhenUsed="0" w:uiPriority="0" w:semiHidden="0" w:name="HTML Typewriter"/>
     <w:lsdException w:unhideWhenUsed="0" w:uiPriority="0" w:semiHidden="0" w:name="HTML Variable"/>
-    <w:lsdException w:unhideWhenUsed="0" w:uiPriority="0" w:name="Normal Table"/>
+    <w:lsdException w:qFormat="1" w:unhideWhenUsed="0" w:uiPriority="0" w:name="Normal Table"/>
     <w:lsdException w:unhideWhenUsed="0" w:uiPriority="0" w:semiHidden="0" w:name="annotation subject"/>
     <w:lsdException w:unhideWhenUsed="0" w:uiPriority="0" w:semiHidden="0" w:name="Table Simple 1"/>
     <w:lsdException w:unhideWhenUsed="0" w:uiPriority="0" w:semiHidden="0" w:name="Table Simple 2"/>
@@ -3125,6 +3164,7 @@
   <w:style w:type="table" w:default="1" w:styleId="5">
     <w:name w:val="Normal Table"/>
     <w:semiHidden/>
+    <w:qFormat/>
     <w:uiPriority w:val="0"/>
     <w:tblPr>
       <w:tblCellMar>
